--- a/Вкладыши/СМК Ф 8.2.4-01-08_ТитЛист ВКР (3).docx
+++ b/Вкладыши/СМК Ф 8.2.4-01-08_ТитЛист ВКР (3).docx
@@ -74,6 +74,16 @@
             <w:pPr>
               <w:jc w:val="both"/>
             </w:pPr>
+          </w:p>
+          <w:p>
+            <w:pPr>
+              <w:jc w:val="both"/>
+            </w:pPr>
+          </w:p>
+          <w:p>
+            <w:pPr>
+              <w:jc w:val="both"/>
+            </w:pPr>
             <w:r>
               <w:t>27</w:t>
             </w:r>
@@ -541,8 +551,13 @@
           </w:tcPr>
           <w:p>
             <w:r>
-              <w:t>А.Л. Смыслова</w:t>
-            </w:r>
+              <w:t xml:space="preserve">А.Л. </w:t>
+            </w:r>
+            <w:proofErr w:type="spellStart"/>
+            <w:r>
+              <w:t>Смыслова</w:t>
+            </w:r>
+            <w:proofErr w:type="spellEnd"/>
           </w:p>
         </w:tc>
       </w:tr>
@@ -640,9 +655,11 @@
             <w:pPr>
               <w:jc w:val="both"/>
             </w:pPr>
+            <w:proofErr w:type="spellStart"/>
             <w:r>
               <w:t>Нормоконтролер</w:t>
             </w:r>
+            <w:proofErr w:type="spellEnd"/>
           </w:p>
         </w:tc>
         <w:tc>
@@ -667,8 +684,13 @@
           </w:tcPr>
           <w:p>
             <w:r>
-              <w:t>А.Л. Смыслова</w:t>
-            </w:r>
+              <w:t xml:space="preserve">А.Л. </w:t>
+            </w:r>
+            <w:proofErr w:type="spellStart"/>
+            <w:r>
+              <w:t>Смыслова</w:t>
+            </w:r>
+            <w:proofErr w:type="spellEnd"/>
           </w:p>
         </w:tc>
       </w:tr>
@@ -2006,30 +2028,6 @@
 </file>
 
 <file path=customXml/item1.xml><?xml version="1.0" encoding="utf-8"?>
-<?mso-contentType ?>
-<FormTemplates xmlns="http://schemas.microsoft.com/sharepoint/v3/contenttype/forms">
-  <Display>DocumentLibraryForm</Display>
-  <Edit>DocumentLibraryForm</Edit>
-  <New>DocumentLibraryForm</New>
-</FormTemplates>
-</file>
-
-<file path=customXml/item2.xml><?xml version="1.0" encoding="utf-8"?>
-<p:properties xmlns:p="http://schemas.microsoft.com/office/2006/metadata/properties" xmlns:xsi="http://www.w3.org/2001/XMLSchema-instance" xmlns:pc="http://schemas.microsoft.com/office/infopath/2007/PartnerControls">
-  <documentManagement>
-    <_x041a__x0440__x0430__x0442__x043a__x043e__x0435__x0020__x043e__x043f__x0438__x0441__x0430__x043d__x0438__x0435_ xmlns="9d7e7b4c-b47a-4424-9c6a-afab0a3d73c1">Титульный лист выпускной квалификационной работы</_x041a__x0440__x0430__x0442__x043a__x043e__x0435__x0020__x043e__x043f__x0438__x0441__x0430__x043d__x0438__x0435_>
-    <Responsibility xmlns="6c398cb0-b887-4a55-acf9-332cd5e6b2cc">
-      <UserInfo>
-        <DisplayName/>
-        <AccountId xsi:nil="true"/>
-        <AccountType/>
-      </UserInfo>
-    </Responsibility>
-  </documentManagement>
-</p:properties>
-</file>
-
-<file path=customXml/item3.xml><?xml version="1.0" encoding="utf-8"?>
 <ct:contentTypeSchema xmlns:ct="http://schemas.microsoft.com/office/2006/metadata/contentType" xmlns:ma="http://schemas.microsoft.com/office/2006/metadata/properties/metaAttributes" ct:_="" ma:_="" ma:contentTypeName="Документ" ma:contentTypeID="0x010100CB38C0636A868E4E8EE19F8051A5CDA9" ma:contentTypeVersion="5" ma:contentTypeDescription="Создание документа." ma:contentTypeScope="" ma:versionID="fca785b961d3b6b71199d45c3d58bfd2">
   <xsd:schema xmlns:xsd="http://www.w3.org/2001/XMLSchema" xmlns:xs="http://www.w3.org/2001/XMLSchema" xmlns:p="http://schemas.microsoft.com/office/2006/metadata/properties" xmlns:ns2="9d7e7b4c-b47a-4424-9c6a-afab0a3d73c1" xmlns:ns3="6c398cb0-b887-4a55-acf9-332cd5e6b2cc" targetNamespace="http://schemas.microsoft.com/office/2006/metadata/properties" ma:root="true" ma:fieldsID="1bc6d5ab06637258e0134617a7ffc678" ns2:_="" ns3:_="">
     <xsd:import namespace="9d7e7b4c-b47a-4424-9c6a-afab0a3d73c1"/>
@@ -2182,10 +2180,45 @@
 </ct:contentTypeSchema>
 </file>
 
+<file path=customXml/item2.xml><?xml version="1.0" encoding="utf-8"?>
+<p:properties xmlns:p="http://schemas.microsoft.com/office/2006/metadata/properties" xmlns:xsi="http://www.w3.org/2001/XMLSchema-instance" xmlns:pc="http://schemas.microsoft.com/office/infopath/2007/PartnerControls">
+  <documentManagement>
+    <_x041a__x0440__x0430__x0442__x043a__x043e__x0435__x0020__x043e__x043f__x0438__x0441__x0430__x043d__x0438__x0435_ xmlns="9d7e7b4c-b47a-4424-9c6a-afab0a3d73c1">Титульный лист выпускной квалификационной работы</_x041a__x0440__x0430__x0442__x043a__x043e__x0435__x0020__x043e__x043f__x0438__x0441__x0430__x043d__x0438__x0435_>
+    <Responsibility xmlns="6c398cb0-b887-4a55-acf9-332cd5e6b2cc">
+      <UserInfo>
+        <DisplayName/>
+        <AccountId xsi:nil="true"/>
+        <AccountType/>
+      </UserInfo>
+    </Responsibility>
+  </documentManagement>
+</p:properties>
+</file>
+
+<file path=customXml/item3.xml><?xml version="1.0" encoding="utf-8"?>
+<?mso-contentType ?>
+<FormTemplates xmlns="http://schemas.microsoft.com/sharepoint/v3/contenttype/forms">
+  <Display>DocumentLibraryForm</Display>
+  <Edit>DocumentLibraryForm</Edit>
+  <New>DocumentLibraryForm</New>
+</FormTemplates>
+</file>
+
 <file path=customXml/itemProps1.xml><?xml version="1.0" encoding="utf-8"?>
-<ds:datastoreItem xmlns:ds="http://schemas.openxmlformats.org/officeDocument/2006/customXml" ds:itemID="{981F87C4-3B5C-43FE-9106-8F0B62BA1F80}">
+<ds:datastoreItem xmlns:ds="http://schemas.openxmlformats.org/officeDocument/2006/customXml" ds:itemID="{0E8157A7-4B53-41D3-88AA-3CA1193FAA14}">
   <ds:schemaRefs>
-    <ds:schemaRef ds:uri="http://schemas.microsoft.com/sharepoint/v3/contenttype/forms"/>
+    <ds:schemaRef ds:uri="http://schemas.microsoft.com/office/2006/metadata/contentType"/>
+    <ds:schemaRef ds:uri="http://schemas.microsoft.com/office/2006/metadata/properties/metaAttributes"/>
+    <ds:schemaRef ds:uri="http://www.w3.org/2001/XMLSchema"/>
+    <ds:schemaRef ds:uri="http://schemas.microsoft.com/office/2006/metadata/properties"/>
+    <ds:schemaRef ds:uri="9d7e7b4c-b47a-4424-9c6a-afab0a3d73c1"/>
+    <ds:schemaRef ds:uri="6c398cb0-b887-4a55-acf9-332cd5e6b2cc"/>
+    <ds:schemaRef ds:uri="http://schemas.microsoft.com/office/2006/documentManagement/types"/>
+    <ds:schemaRef ds:uri="http://schemas.microsoft.com/office/infopath/2007/PartnerControls"/>
+    <ds:schemaRef ds:uri="http://schemas.openxmlformats.org/package/2006/metadata/core-properties"/>
+    <ds:schemaRef ds:uri="http://purl.org/dc/elements/1.1/"/>
+    <ds:schemaRef ds:uri="http://purl.org/dc/terms/"/>
+    <ds:schemaRef ds:uri="http://schemas.microsoft.com/internal/obd"/>
   </ds:schemaRefs>
 </ds:datastoreItem>
 </file>
@@ -2202,20 +2235,9 @@
 </file>
 
 <file path=customXml/itemProps3.xml><?xml version="1.0" encoding="utf-8"?>
-<ds:datastoreItem xmlns:ds="http://schemas.openxmlformats.org/officeDocument/2006/customXml" ds:itemID="{0E8157A7-4B53-41D3-88AA-3CA1193FAA14}">
+<ds:datastoreItem xmlns:ds="http://schemas.openxmlformats.org/officeDocument/2006/customXml" ds:itemID="{981F87C4-3B5C-43FE-9106-8F0B62BA1F80}">
   <ds:schemaRefs>
-    <ds:schemaRef ds:uri="http://schemas.microsoft.com/office/2006/metadata/contentType"/>
-    <ds:schemaRef ds:uri="http://schemas.microsoft.com/office/2006/metadata/properties/metaAttributes"/>
-    <ds:schemaRef ds:uri="http://www.w3.org/2001/XMLSchema"/>
-    <ds:schemaRef ds:uri="http://schemas.microsoft.com/office/2006/metadata/properties"/>
-    <ds:schemaRef ds:uri="9d7e7b4c-b47a-4424-9c6a-afab0a3d73c1"/>
-    <ds:schemaRef ds:uri="6c398cb0-b887-4a55-acf9-332cd5e6b2cc"/>
-    <ds:schemaRef ds:uri="http://schemas.microsoft.com/office/2006/documentManagement/types"/>
-    <ds:schemaRef ds:uri="http://schemas.microsoft.com/office/infopath/2007/PartnerControls"/>
-    <ds:schemaRef ds:uri="http://schemas.openxmlformats.org/package/2006/metadata/core-properties"/>
-    <ds:schemaRef ds:uri="http://purl.org/dc/elements/1.1/"/>
-    <ds:schemaRef ds:uri="http://purl.org/dc/terms/"/>
-    <ds:schemaRef ds:uri="http://schemas.microsoft.com/internal/obd"/>
+    <ds:schemaRef ds:uri="http://schemas.microsoft.com/sharepoint/v3/contenttype/forms"/>
   </ds:schemaRefs>
 </ds:datastoreItem>
 </file>